--- a/1.Simple Google search automation/Details.docx
+++ b/1.Simple Google search automation/Details.docx
@@ -96,8 +96,6 @@
               </w:rPr>
               <w:t>Chrome driver</w:t>
             </w:r>
-            <w:bookmarkStart w:id="0" w:name="_GoBack"/>
-            <w:bookmarkEnd w:id="0"/>
           </w:p>
         </w:tc>
         <w:tc>
@@ -251,6 +249,24 @@
           <w:szCs w:val="24"/>
         </w:rPr>
       </w:pPr>
+      <w:r>
+        <w:rPr>
+          <w:rFonts w:ascii="Georgia" w:hAnsi="Georgia"/>
+          <w:sz w:val="24"/>
+          <w:szCs w:val="24"/>
+        </w:rPr>
+        <w:t>Errors and their solutions</w:t>
+      </w:r>
+      <w:bookmarkStart w:id="0" w:name="_GoBack"/>
+      <w:bookmarkEnd w:id="0"/>
+      <w:r>
+        <w:rPr>
+          <w:rFonts w:ascii="Georgia" w:hAnsi="Georgia"/>
+          <w:sz w:val="24"/>
+          <w:szCs w:val="24"/>
+        </w:rPr>
+        <w:t xml:space="preserve"> referred links</w:t>
+      </w:r>
     </w:p>
     <w:tbl>
       <w:tblPr>
